--- a/Code Test Instructions.docx
+++ b/Code Test Instructions.docx
@@ -35,6 +35,17 @@
       <w:proofErr w:type="spellEnd"/>
       <w:r>
         <w:t xml:space="preserve"> Repo: </w:t>
+      </w:r>
+      <w:hyperlink r:id="rId4" w:history="1">
+        <w:r>
+          <w:rPr>
+            <w:rStyle w:val="Hyperlink"/>
+          </w:rPr>
+          <w:t>https://github.com/joeyfeets/HireVueQuestionsBlank</w:t>
+        </w:r>
+      </w:hyperlink>
+      <w:r>
+        <w:t xml:space="preserve"> </w:t>
       </w:r>
       <w:bookmarkStart w:id="0" w:name="_GoBack"/>
       <w:bookmarkEnd w:id="0"/>
@@ -1365,6 +1376,7 @@
     <w:lsdException w:name="HTML Sample" w:semiHidden="1" w:unhideWhenUsed="1"/>
     <w:lsdException w:name="HTML Typewriter" w:semiHidden="1" w:unhideWhenUsed="1"/>
     <w:lsdException w:name="HTML Variable" w:semiHidden="1" w:unhideWhenUsed="1"/>
+    <w:lsdException w:name="Normal Table" w:semiHidden="1" w:unhideWhenUsed="1"/>
     <w:lsdException w:name="annotation subject" w:semiHidden="1" w:unhideWhenUsed="1"/>
     <w:lsdException w:name="No List" w:semiHidden="1" w:unhideWhenUsed="1"/>
     <w:lsdException w:name="Outline List 1" w:semiHidden="1" w:unhideWhenUsed="1"/>
@@ -1410,9 +1422,11 @@
     <w:lsdException w:name="Table Subtle 1" w:semiHidden="1" w:unhideWhenUsed="1"/>
     <w:lsdException w:name="Table Subtle 2" w:semiHidden="1" w:unhideWhenUsed="1"/>
     <w:lsdException w:name="Table Web 1" w:semiHidden="1" w:unhideWhenUsed="1"/>
+    <w:lsdException w:name="Table Web 2" w:semiHidden="1" w:unhideWhenUsed="1"/>
     <w:lsdException w:name="Table Web 3" w:semiHidden="1" w:unhideWhenUsed="1"/>
     <w:lsdException w:name="Balloon Text" w:semiHidden="1" w:unhideWhenUsed="1"/>
     <w:lsdException w:name="Table Grid" w:uiPriority="39"/>
+    <w:lsdException w:name="Table Theme" w:semiHidden="1" w:unhideWhenUsed="1"/>
     <w:lsdException w:name="Placeholder Text" w:semiHidden="1"/>
     <w:lsdException w:name="No Spacing" w:uiPriority="1" w:qFormat="1"/>
     <w:lsdException w:name="Light Shading" w:uiPriority="60"/>
